--- a/module-10/Outland Adventures Case Study – Milestones #2.docx
+++ b/module-10/Outland Adventures Case Study – Milestones #2.docx
@@ -195,42 +195,6 @@
           <w:szCs w:val="28"/>
         </w:rPr>
       </w:pPr>
-    </w:p>
-    <w:p>
-      <w:pPr>
-        <w:rPr>
-          <w:rFonts w:ascii="Arial" w:hAnsi="Arial" w:cs="Arial"/>
-          <w:b/>
-          <w:bCs/>
-          <w:color w:val="000000" w:themeColor="text1"/>
-          <w:sz w:val="28"/>
-          <w:szCs w:val="28"/>
-        </w:rPr>
-      </w:pPr>
-    </w:p>
-    <w:p>
-      <w:pPr>
-        <w:rPr>
-          <w:rFonts w:ascii="Arial" w:hAnsi="Arial" w:cs="Arial"/>
-          <w:b/>
-          <w:bCs/>
-          <w:color w:val="000000" w:themeColor="text1"/>
-          <w:sz w:val="28"/>
-          <w:szCs w:val="28"/>
-        </w:rPr>
-      </w:pPr>
-    </w:p>
-    <w:p>
-      <w:pPr>
-        <w:rPr>
-          <w:rFonts w:ascii="Arial" w:hAnsi="Arial" w:cs="Arial"/>
-          <w:b/>
-          <w:bCs/>
-          <w:color w:val="000000" w:themeColor="text1"/>
-          <w:sz w:val="28"/>
-          <w:szCs w:val="28"/>
-        </w:rPr>
-      </w:pPr>
       <w:r>
         <w:rPr>
           <w:rFonts w:ascii="Arial" w:hAnsi="Arial" w:cs="Arial"/>
@@ -242,10 +206,10 @@
           <w:szCs w:val="28"/>
         </w:rPr>
         <w:drawing>
-          <wp:inline distT="0" distB="0" distL="0" distR="0" wp14:anchorId="4ED42797" wp14:editId="32F2312F">
-            <wp:extent cx="5943600" cy="4263390"/>
-            <wp:effectExtent l="0" t="0" r="0" b="3810"/>
-            <wp:docPr id="1064552649" name="Picture 3" descr="A screenshot of a computer program&#10;&#10;AI-generated content may be incorrect."/>
+          <wp:inline distT="0" distB="0" distL="0" distR="0" wp14:anchorId="23E0E428" wp14:editId="398FD957">
+            <wp:extent cx="5943600" cy="3219450"/>
+            <wp:effectExtent l="0" t="0" r="0" b="0"/>
+            <wp:docPr id="443656684" name="Picture 4" descr="A screenshot of a computer&#10;&#10;AI-generated content may be incorrect."/>
             <wp:cNvGraphicFramePr>
               <a:graphicFrameLocks xmlns:a="http://schemas.openxmlformats.org/drawingml/2006/main" noChangeAspect="1"/>
             </wp:cNvGraphicFramePr>
@@ -253,11 +217,11 @@
               <a:graphicData uri="http://schemas.openxmlformats.org/drawingml/2006/picture">
                 <pic:pic xmlns:pic="http://schemas.openxmlformats.org/drawingml/2006/picture">
                   <pic:nvPicPr>
-                    <pic:cNvPr id="1064552649" name="Picture 3" descr="A screenshot of a computer program&#10;&#10;AI-generated content may be incorrect."/>
+                    <pic:cNvPr id="443656684" name="Picture 4" descr="A screenshot of a computer&#10;&#10;AI-generated content may be incorrect."/>
                     <pic:cNvPicPr/>
                   </pic:nvPicPr>
                   <pic:blipFill>
-                    <a:blip r:embed="rId4">
+                    <a:blip r:embed="rId4" cstate="print">
                       <a:extLst>
                         <a:ext uri="{28A0092B-C50C-407E-A947-70E740481C1C}">
                           <a14:useLocalDpi xmlns:a14="http://schemas.microsoft.com/office/drawing/2010/main" val="0"/>
@@ -271,7 +235,7 @@
                   <pic:spPr>
                     <a:xfrm>
                       <a:off x="0" y="0"/>
-                      <a:ext cx="5943600" cy="4263390"/>
+                      <a:ext cx="5943600" cy="3219450"/>
                     </a:xfrm>
                     <a:prstGeom prst="rect">
                       <a:avLst/>
@@ -283,6 +247,58 @@
           </wp:inline>
         </w:drawing>
       </w:r>
+      <w:r>
+        <w:rPr>
+          <w:rFonts w:ascii="Arial" w:hAnsi="Arial" w:cs="Arial"/>
+          <w:b/>
+          <w:bCs/>
+          <w:noProof/>
+          <w:color w:val="000000" w:themeColor="text1"/>
+          <w:sz w:val="28"/>
+          <w:szCs w:val="28"/>
+        </w:rPr>
+        <w:drawing>
+          <wp:inline distT="0" distB="0" distL="0" distR="0" wp14:anchorId="294564D0" wp14:editId="3A85C97F">
+            <wp:extent cx="5943600" cy="3219450"/>
+            <wp:effectExtent l="0" t="0" r="0" b="0"/>
+            <wp:docPr id="1760067389" name="Picture 5" descr="A screenshot of a computer program&#10;&#10;AI-generated content may be incorrect."/>
+            <wp:cNvGraphicFramePr>
+              <a:graphicFrameLocks xmlns:a="http://schemas.openxmlformats.org/drawingml/2006/main" noChangeAspect="1"/>
+            </wp:cNvGraphicFramePr>
+            <a:graphic xmlns:a="http://schemas.openxmlformats.org/drawingml/2006/main">
+              <a:graphicData uri="http://schemas.openxmlformats.org/drawingml/2006/picture">
+                <pic:pic xmlns:pic="http://schemas.openxmlformats.org/drawingml/2006/picture">
+                  <pic:nvPicPr>
+                    <pic:cNvPr id="1760067389" name="Picture 5" descr="A screenshot of a computer program&#10;&#10;AI-generated content may be incorrect."/>
+                    <pic:cNvPicPr/>
+                  </pic:nvPicPr>
+                  <pic:blipFill>
+                    <a:blip r:embed="rId5" cstate="print">
+                      <a:extLst>
+                        <a:ext uri="{28A0092B-C50C-407E-A947-70E740481C1C}">
+                          <a14:useLocalDpi xmlns:a14="http://schemas.microsoft.com/office/drawing/2010/main" val="0"/>
+                        </a:ext>
+                      </a:extLst>
+                    </a:blip>
+                    <a:stretch>
+                      <a:fillRect/>
+                    </a:stretch>
+                  </pic:blipFill>
+                  <pic:spPr>
+                    <a:xfrm>
+                      <a:off x="0" y="0"/>
+                      <a:ext cx="5943600" cy="3219450"/>
+                    </a:xfrm>
+                    <a:prstGeom prst="rect">
+                      <a:avLst/>
+                    </a:prstGeom>
+                  </pic:spPr>
+                </pic:pic>
+              </a:graphicData>
+            </a:graphic>
+          </wp:inline>
+        </w:drawing>
+      </w:r>
     </w:p>
     <w:p>
       <w:pPr>
@@ -359,26 +375,7 @@
           <w:szCs w:val="28"/>
         </w:rPr>
         <w:br/>
-      </w:r>
-      <w:proofErr w:type="spellStart"/>
-      <w:r>
-        <w:rPr>
-          <w:rFonts w:ascii="Arial" w:hAnsi="Arial" w:cs="Arial"/>
-          <w:color w:val="000000" w:themeColor="text1"/>
-          <w:sz w:val="28"/>
-          <w:szCs w:val="28"/>
-        </w:rPr>
-        <w:t>GuideID</w:t>
-      </w:r>
-      <w:proofErr w:type="spellEnd"/>
-      <w:r>
-        <w:rPr>
-          <w:rFonts w:ascii="Arial" w:hAnsi="Arial" w:cs="Arial"/>
-          <w:color w:val="000000" w:themeColor="text1"/>
-          <w:sz w:val="28"/>
-          <w:szCs w:val="28"/>
-        </w:rPr>
-        <w:t xml:space="preserve"> (PK)</w:t>
+        <w:t>GuideID (PK)</w:t>
       </w:r>
       <w:r>
         <w:rPr>
@@ -429,7 +426,6 @@
           <w:sz w:val="28"/>
           <w:szCs w:val="28"/>
         </w:rPr>
-        <w:lastRenderedPageBreak/>
         <w:t>Trip</w:t>
       </w:r>
       <w:r>
@@ -440,26 +436,7 @@
           <w:szCs w:val="28"/>
         </w:rPr>
         <w:br/>
-      </w:r>
-      <w:proofErr w:type="spellStart"/>
-      <w:r>
-        <w:rPr>
-          <w:rFonts w:ascii="Arial" w:hAnsi="Arial" w:cs="Arial"/>
-          <w:color w:val="000000" w:themeColor="text1"/>
-          <w:sz w:val="28"/>
-          <w:szCs w:val="28"/>
-        </w:rPr>
-        <w:t>TripID</w:t>
-      </w:r>
-      <w:proofErr w:type="spellEnd"/>
-      <w:r>
-        <w:rPr>
-          <w:rFonts w:ascii="Arial" w:hAnsi="Arial" w:cs="Arial"/>
-          <w:color w:val="000000" w:themeColor="text1"/>
-          <w:sz w:val="28"/>
-          <w:szCs w:val="28"/>
-        </w:rPr>
-        <w:t xml:space="preserve"> (PK)</w:t>
+        <w:t>TripID (PK)</w:t>
       </w:r>
       <w:r>
         <w:rPr>
@@ -521,7 +498,6 @@
           <w:szCs w:val="28"/>
         </w:rPr>
       </w:pPr>
-      <w:proofErr w:type="spellStart"/>
       <w:r>
         <w:rPr>
           <w:rFonts w:ascii="Arial" w:hAnsi="Arial" w:cs="Arial"/>
@@ -533,64 +509,25 @@
         </w:rPr>
         <w:t>TripGuide</w:t>
       </w:r>
-      <w:proofErr w:type="spellEnd"/>
-      <w:r>
-        <w:rPr>
-          <w:rFonts w:ascii="Arial" w:hAnsi="Arial" w:cs="Arial"/>
-          <w:color w:val="000000" w:themeColor="text1"/>
-          <w:sz w:val="28"/>
-          <w:szCs w:val="28"/>
-        </w:rPr>
-        <w:br/>
-      </w:r>
-      <w:proofErr w:type="spellStart"/>
-      <w:r>
-        <w:rPr>
-          <w:rFonts w:ascii="Arial" w:hAnsi="Arial" w:cs="Arial"/>
-          <w:color w:val="000000" w:themeColor="text1"/>
-          <w:sz w:val="28"/>
-          <w:szCs w:val="28"/>
-        </w:rPr>
-        <w:t>TripID</w:t>
-      </w:r>
-      <w:proofErr w:type="spellEnd"/>
-      <w:r>
-        <w:rPr>
-          <w:rFonts w:ascii="Arial" w:hAnsi="Arial" w:cs="Arial"/>
-          <w:color w:val="000000" w:themeColor="text1"/>
-          <w:sz w:val="28"/>
-          <w:szCs w:val="28"/>
-        </w:rPr>
-        <w:t xml:space="preserve"> (PK, FK)</w:t>
-      </w:r>
-      <w:r>
-        <w:rPr>
-          <w:rFonts w:ascii="Arial" w:hAnsi="Arial" w:cs="Arial"/>
-          <w:color w:val="000000" w:themeColor="text1"/>
-          <w:sz w:val="28"/>
-          <w:szCs w:val="28"/>
-        </w:rPr>
-        <w:br/>
-      </w:r>
-      <w:proofErr w:type="spellStart"/>
-      <w:r>
-        <w:rPr>
-          <w:rFonts w:ascii="Arial" w:hAnsi="Arial" w:cs="Arial"/>
-          <w:color w:val="000000" w:themeColor="text1"/>
-          <w:sz w:val="28"/>
-          <w:szCs w:val="28"/>
-        </w:rPr>
-        <w:t>GuideID</w:t>
-      </w:r>
-      <w:proofErr w:type="spellEnd"/>
-      <w:r>
-        <w:rPr>
-          <w:rFonts w:ascii="Arial" w:hAnsi="Arial" w:cs="Arial"/>
-          <w:color w:val="000000" w:themeColor="text1"/>
-          <w:sz w:val="28"/>
-          <w:szCs w:val="28"/>
-        </w:rPr>
-        <w:t xml:space="preserve"> (PK, FK)</w:t>
+      <w:r>
+        <w:rPr>
+          <w:rFonts w:ascii="Arial" w:hAnsi="Arial" w:cs="Arial"/>
+          <w:color w:val="000000" w:themeColor="text1"/>
+          <w:sz w:val="28"/>
+          <w:szCs w:val="28"/>
+        </w:rPr>
+        <w:br/>
+        <w:t>TripID (PK, FK)</w:t>
+      </w:r>
+      <w:r>
+        <w:rPr>
+          <w:rFonts w:ascii="Arial" w:hAnsi="Arial" w:cs="Arial"/>
+          <w:color w:val="000000" w:themeColor="text1"/>
+          <w:sz w:val="28"/>
+          <w:szCs w:val="28"/>
+        </w:rPr>
+        <w:br/>
+        <w:t>GuideID (PK, FK)</w:t>
       </w:r>
     </w:p>
     <w:p>
@@ -621,84 +558,27 @@
           <w:szCs w:val="28"/>
         </w:rPr>
         <w:br/>
-      </w:r>
-      <w:proofErr w:type="spellStart"/>
-      <w:r>
-        <w:rPr>
-          <w:rFonts w:ascii="Arial" w:hAnsi="Arial" w:cs="Arial"/>
-          <w:color w:val="000000" w:themeColor="text1"/>
-          <w:sz w:val="28"/>
-          <w:szCs w:val="28"/>
-        </w:rPr>
-        <w:t>BookingID</w:t>
-      </w:r>
-      <w:proofErr w:type="spellEnd"/>
-      <w:r>
-        <w:rPr>
-          <w:rFonts w:ascii="Arial" w:hAnsi="Arial" w:cs="Arial"/>
-          <w:color w:val="000000" w:themeColor="text1"/>
-          <w:sz w:val="28"/>
-          <w:szCs w:val="28"/>
-        </w:rPr>
-        <w:t xml:space="preserve"> (PK)</w:t>
-      </w:r>
-      <w:r>
-        <w:rPr>
-          <w:rFonts w:ascii="Arial" w:hAnsi="Arial" w:cs="Arial"/>
-          <w:color w:val="000000" w:themeColor="text1"/>
-          <w:sz w:val="28"/>
-          <w:szCs w:val="28"/>
-        </w:rPr>
-        <w:br/>
-      </w:r>
-      <w:proofErr w:type="spellStart"/>
-      <w:r>
-        <w:rPr>
-          <w:rFonts w:ascii="Arial" w:hAnsi="Arial" w:cs="Arial"/>
-          <w:color w:val="000000" w:themeColor="text1"/>
-          <w:sz w:val="28"/>
-          <w:szCs w:val="28"/>
-        </w:rPr>
-        <w:t>CustomerID</w:t>
-      </w:r>
-      <w:proofErr w:type="spellEnd"/>
-      <w:r>
-        <w:rPr>
-          <w:rFonts w:ascii="Arial" w:hAnsi="Arial" w:cs="Arial"/>
-          <w:color w:val="000000" w:themeColor="text1"/>
-          <w:sz w:val="28"/>
-          <w:szCs w:val="28"/>
-        </w:rPr>
-        <w:t xml:space="preserve"> (FK)</w:t>
-      </w:r>
-      <w:r>
-        <w:rPr>
-          <w:rFonts w:ascii="Arial" w:hAnsi="Arial" w:cs="Arial"/>
-          <w:color w:val="000000" w:themeColor="text1"/>
-          <w:sz w:val="28"/>
-          <w:szCs w:val="28"/>
-        </w:rPr>
-        <w:br/>
-      </w:r>
-      <w:proofErr w:type="spellStart"/>
-      <w:r>
-        <w:rPr>
-          <w:rFonts w:ascii="Arial" w:hAnsi="Arial" w:cs="Arial"/>
-          <w:color w:val="000000" w:themeColor="text1"/>
-          <w:sz w:val="28"/>
-          <w:szCs w:val="28"/>
-        </w:rPr>
-        <w:t>TripID</w:t>
-      </w:r>
-      <w:proofErr w:type="spellEnd"/>
-      <w:r>
-        <w:rPr>
-          <w:rFonts w:ascii="Arial" w:hAnsi="Arial" w:cs="Arial"/>
-          <w:color w:val="000000" w:themeColor="text1"/>
-          <w:sz w:val="28"/>
-          <w:szCs w:val="28"/>
-        </w:rPr>
-        <w:t xml:space="preserve"> (FK)</w:t>
+        <w:t>BookingID (PK)</w:t>
+      </w:r>
+      <w:r>
+        <w:rPr>
+          <w:rFonts w:ascii="Arial" w:hAnsi="Arial" w:cs="Arial"/>
+          <w:color w:val="000000" w:themeColor="text1"/>
+          <w:sz w:val="28"/>
+          <w:szCs w:val="28"/>
+        </w:rPr>
+        <w:br/>
+        <w:t>CustomerID (FK)</w:t>
+      </w:r>
+      <w:r>
+        <w:rPr>
+          <w:rFonts w:ascii="Arial" w:hAnsi="Arial" w:cs="Arial"/>
+          <w:color w:val="000000" w:themeColor="text1"/>
+          <w:sz w:val="28"/>
+          <w:szCs w:val="28"/>
+        </w:rPr>
+        <w:br/>
+        <w:t>TripID (FK)</w:t>
       </w:r>
       <w:r>
         <w:rPr>
@@ -749,26 +629,7 @@
           <w:szCs w:val="28"/>
         </w:rPr>
         <w:br/>
-      </w:r>
-      <w:proofErr w:type="spellStart"/>
-      <w:r>
-        <w:rPr>
-          <w:rFonts w:ascii="Arial" w:hAnsi="Arial" w:cs="Arial"/>
-          <w:color w:val="000000" w:themeColor="text1"/>
-          <w:sz w:val="28"/>
-          <w:szCs w:val="28"/>
-        </w:rPr>
-        <w:t>CustomerID</w:t>
-      </w:r>
-      <w:proofErr w:type="spellEnd"/>
-      <w:r>
-        <w:rPr>
-          <w:rFonts w:ascii="Arial" w:hAnsi="Arial" w:cs="Arial"/>
-          <w:color w:val="000000" w:themeColor="text1"/>
-          <w:sz w:val="28"/>
-          <w:szCs w:val="28"/>
-        </w:rPr>
-        <w:t xml:space="preserve"> (PK)</w:t>
+        <w:t>CustomerID (PK)</w:t>
       </w:r>
       <w:r>
         <w:rPr>
@@ -849,26 +710,7 @@
           <w:szCs w:val="28"/>
         </w:rPr>
         <w:br/>
-      </w:r>
-      <w:proofErr w:type="spellStart"/>
-      <w:r>
-        <w:rPr>
-          <w:rFonts w:ascii="Arial" w:hAnsi="Arial" w:cs="Arial"/>
-          <w:color w:val="000000" w:themeColor="text1"/>
-          <w:sz w:val="28"/>
-          <w:szCs w:val="28"/>
-        </w:rPr>
-        <w:t>EmployeeID</w:t>
-      </w:r>
-      <w:proofErr w:type="spellEnd"/>
-      <w:r>
-        <w:rPr>
-          <w:rFonts w:ascii="Arial" w:hAnsi="Arial" w:cs="Arial"/>
-          <w:color w:val="000000" w:themeColor="text1"/>
-          <w:sz w:val="28"/>
-          <w:szCs w:val="28"/>
-        </w:rPr>
-        <w:t xml:space="preserve"> (PK)</w:t>
+        <w:t>EmployeeID (PK)</w:t>
       </w:r>
       <w:r>
         <w:rPr>
@@ -929,26 +771,7 @@
           <w:szCs w:val="28"/>
         </w:rPr>
         <w:br/>
-      </w:r>
-      <w:proofErr w:type="spellStart"/>
-      <w:r>
-        <w:rPr>
-          <w:rFonts w:ascii="Arial" w:hAnsi="Arial" w:cs="Arial"/>
-          <w:color w:val="000000" w:themeColor="text1"/>
-          <w:sz w:val="28"/>
-          <w:szCs w:val="28"/>
-        </w:rPr>
-        <w:t>EquipmentID</w:t>
-      </w:r>
-      <w:proofErr w:type="spellEnd"/>
-      <w:r>
-        <w:rPr>
-          <w:rFonts w:ascii="Arial" w:hAnsi="Arial" w:cs="Arial"/>
-          <w:color w:val="000000" w:themeColor="text1"/>
-          <w:sz w:val="28"/>
-          <w:szCs w:val="28"/>
-        </w:rPr>
-        <w:t xml:space="preserve"> (PK)</w:t>
+        <w:t>EquipmentID (PK)</w:t>
       </w:r>
       <w:r>
         <w:rPr>
@@ -988,6 +811,15 @@
           <w:szCs w:val="28"/>
         </w:rPr>
         <w:br/>
+      </w:r>
+      <w:r>
+        <w:rPr>
+          <w:rFonts w:ascii="Arial" w:hAnsi="Arial" w:cs="Arial"/>
+          <w:color w:val="000000" w:themeColor="text1"/>
+          <w:sz w:val="28"/>
+          <w:szCs w:val="28"/>
+        </w:rPr>
+        <w:lastRenderedPageBreak/>
         <w:t>Condition</w:t>
       </w:r>
       <w:r>
@@ -1028,26 +860,7 @@
           <w:szCs w:val="28"/>
         </w:rPr>
         <w:br/>
-      </w:r>
-      <w:proofErr w:type="spellStart"/>
-      <w:r>
-        <w:rPr>
-          <w:rFonts w:ascii="Arial" w:hAnsi="Arial" w:cs="Arial"/>
-          <w:color w:val="000000" w:themeColor="text1"/>
-          <w:sz w:val="28"/>
-          <w:szCs w:val="28"/>
-        </w:rPr>
-        <w:t>ManagedByEmployeeID</w:t>
-      </w:r>
-      <w:proofErr w:type="spellEnd"/>
-      <w:r>
-        <w:rPr>
-          <w:rFonts w:ascii="Arial" w:hAnsi="Arial" w:cs="Arial"/>
-          <w:color w:val="000000" w:themeColor="text1"/>
-          <w:sz w:val="28"/>
-          <w:szCs w:val="28"/>
-        </w:rPr>
-        <w:t xml:space="preserve"> (FK)</w:t>
+        <w:t>ManagedByEmployeeID (FK)</w:t>
       </w:r>
     </w:p>
     <w:p>
@@ -1100,85 +913,27 @@
           <w:szCs w:val="28"/>
         </w:rPr>
         <w:br/>
-      </w:r>
-      <w:proofErr w:type="spellStart"/>
-      <w:r>
-        <w:rPr>
-          <w:rFonts w:ascii="Arial" w:hAnsi="Arial" w:cs="Arial"/>
-          <w:color w:val="000000" w:themeColor="text1"/>
-          <w:sz w:val="28"/>
-          <w:szCs w:val="28"/>
-        </w:rPr>
-        <w:t>TransactionID</w:t>
-      </w:r>
-      <w:proofErr w:type="spellEnd"/>
-      <w:r>
-        <w:rPr>
-          <w:rFonts w:ascii="Arial" w:hAnsi="Arial" w:cs="Arial"/>
-          <w:color w:val="000000" w:themeColor="text1"/>
-          <w:sz w:val="28"/>
-          <w:szCs w:val="28"/>
-        </w:rPr>
-        <w:t xml:space="preserve"> (PK)</w:t>
-      </w:r>
-      <w:r>
-        <w:rPr>
-          <w:rFonts w:ascii="Arial" w:hAnsi="Arial" w:cs="Arial"/>
-          <w:color w:val="000000" w:themeColor="text1"/>
-          <w:sz w:val="28"/>
-          <w:szCs w:val="28"/>
-        </w:rPr>
-        <w:br/>
-      </w:r>
-      <w:proofErr w:type="spellStart"/>
-      <w:r>
-        <w:rPr>
-          <w:rFonts w:ascii="Arial" w:hAnsi="Arial" w:cs="Arial"/>
-          <w:color w:val="000000" w:themeColor="text1"/>
-          <w:sz w:val="28"/>
-          <w:szCs w:val="28"/>
-        </w:rPr>
-        <w:lastRenderedPageBreak/>
-        <w:t>CustomerID</w:t>
-      </w:r>
-      <w:proofErr w:type="spellEnd"/>
-      <w:r>
-        <w:rPr>
-          <w:rFonts w:ascii="Arial" w:hAnsi="Arial" w:cs="Arial"/>
-          <w:color w:val="000000" w:themeColor="text1"/>
-          <w:sz w:val="28"/>
-          <w:szCs w:val="28"/>
-        </w:rPr>
-        <w:t xml:space="preserve"> (FK)</w:t>
-      </w:r>
-      <w:r>
-        <w:rPr>
-          <w:rFonts w:ascii="Arial" w:hAnsi="Arial" w:cs="Arial"/>
-          <w:color w:val="000000" w:themeColor="text1"/>
-          <w:sz w:val="28"/>
-          <w:szCs w:val="28"/>
-        </w:rPr>
-        <w:br/>
-      </w:r>
-      <w:proofErr w:type="spellStart"/>
-      <w:r>
-        <w:rPr>
-          <w:rFonts w:ascii="Arial" w:hAnsi="Arial" w:cs="Arial"/>
-          <w:color w:val="000000" w:themeColor="text1"/>
-          <w:sz w:val="28"/>
-          <w:szCs w:val="28"/>
-        </w:rPr>
-        <w:t>EquipmentID</w:t>
-      </w:r>
-      <w:proofErr w:type="spellEnd"/>
-      <w:r>
-        <w:rPr>
-          <w:rFonts w:ascii="Arial" w:hAnsi="Arial" w:cs="Arial"/>
-          <w:color w:val="000000" w:themeColor="text1"/>
-          <w:sz w:val="28"/>
-          <w:szCs w:val="28"/>
-        </w:rPr>
-        <w:t xml:space="preserve"> (FK)</w:t>
+        <w:t>TransactionID (PK)</w:t>
+      </w:r>
+      <w:r>
+        <w:rPr>
+          <w:rFonts w:ascii="Arial" w:hAnsi="Arial" w:cs="Arial"/>
+          <w:color w:val="000000" w:themeColor="text1"/>
+          <w:sz w:val="28"/>
+          <w:szCs w:val="28"/>
+        </w:rPr>
+        <w:br/>
+        <w:t>CustomerID (FK)</w:t>
+      </w:r>
+      <w:r>
+        <w:rPr>
+          <w:rFonts w:ascii="Arial" w:hAnsi="Arial" w:cs="Arial"/>
+          <w:color w:val="000000" w:themeColor="text1"/>
+          <w:sz w:val="28"/>
+          <w:szCs w:val="28"/>
+        </w:rPr>
+        <w:br/>
+        <w:t>EquipmentID (FK)</w:t>
       </w:r>
       <w:r>
         <w:rPr>
@@ -1235,6 +990,9 @@
     </w:p>
     <w:p>
       <w:r>
+        <w:rPr>
+          <w:noProof/>
+        </w:rPr>
         <w:lastRenderedPageBreak/>
         <w:drawing>
           <wp:inline distT="0" distB="0" distL="0" distR="0" wp14:anchorId="6868930E" wp14:editId="2F1DBC17">
@@ -1254,7 +1012,7 @@
                     </pic:cNvPicPr>
                   </pic:nvPicPr>
                   <pic:blipFill>
-                    <a:blip r:embed="rId5">
+                    <a:blip r:embed="rId6">
                       <a:extLst>
                         <a:ext uri="{28A0092B-C50C-407E-A947-70E740481C1C}">
                           <a14:useLocalDpi xmlns:a14="http://schemas.microsoft.com/office/drawing/2010/main" val="0"/>
@@ -1902,6 +1660,7 @@
   <w:style w:type="character" w:default="1" w:styleId="DefaultParagraphFont">
     <w:name w:val="Default Paragraph Font"/>
     <w:uiPriority w:val="1"/>
+    <w:semiHidden/>
     <w:unhideWhenUsed/>
   </w:style>
   <w:style w:type="table" w:default="1" w:styleId="TableNormal">
